--- a/SmithLab_CNN_classifier_instructions.docx
+++ b/SmithLab_CNN_classifier_instructions.docx
@@ -2,26 +2,6 @@
 <file path=word/document.xml><?xml version="1.0" encoding="utf-8"?>
 <w:document xmlns:wpc="http://schemas.microsoft.com/office/word/2010/wordprocessingCanvas" xmlns:cx="http://schemas.microsoft.com/office/drawing/2014/chartex" xmlns:cx1="http://schemas.microsoft.com/office/drawing/2015/9/8/chartex" xmlns:cx2="http://schemas.microsoft.com/office/drawing/2015/10/21/chartex" xmlns:cx3="http://schemas.microsoft.com/office/drawing/2016/5/9/chartex" xmlns:cx4="http://schemas.microsoft.com/office/drawing/2016/5/10/chartex" xmlns:cx5="http://schemas.microsoft.com/office/drawing/2016/5/11/chartex" xmlns:cx6="http://schemas.microsoft.com/office/drawing/2016/5/12/chartex" xmlns:cx7="http://schemas.microsoft.com/office/drawing/2016/5/13/chartex" xmlns:cx8="http://schemas.microsoft.com/office/drawing/2016/5/14/chartex" xmlns:mc="http://schemas.openxmlformats.org/markup-compatibility/2006" xmlns:aink="http://schemas.microsoft.com/office/drawing/2016/ink" xmlns:am3d="http://schemas.microsoft.com/office/drawing/2017/model3d" xmlns:o="urn:schemas-microsoft-com:office:office" xmlns:r="http://schemas.openxmlformats.org/officeDocument/2006/relationships" xmlns:m="http://schemas.openxmlformats.org/officeDocument/2006/math" xmlns:v="urn:schemas-microsoft-com:vml" xmlns:wp14="http://schemas.microsoft.com/office/word/2010/wordprocessingDrawing" xmlns:wp="http://schemas.openxmlformats.org/drawingml/2006/wordprocessingDrawing" xmlns:w10="urn:schemas-microsoft-com:office:word" xmlns:w="http://schemas.openxmlformats.org/wordprocessingml/2006/main" xmlns:w14="http://schemas.microsoft.com/office/word/2010/wordml" xmlns:w15="http://schemas.microsoft.com/office/word/2012/wordml" xmlns:w16cex="http://schemas.microsoft.com/office/word/2018/wordml/cex" xmlns:w16cid="http://schemas.microsoft.com/office/word/2016/wordml/cid" xmlns:w16="http://schemas.microsoft.com/office/word/2018/wordml" xmlns:w16sdtdh="http://schemas.microsoft.com/office/word/2020/wordml/sdtdatahash" xmlns:w16se="http://schemas.microsoft.com/office/word/2015/wordml/symex" xmlns:wpg="http://schemas.microsoft.com/office/word/2010/wordprocessingGroup" xmlns:wpi="http://schemas.microsoft.com/office/word/2010/wordprocessingInk" xmlns:wne="http://schemas.microsoft.com/office/word/2006/wordml" xmlns:wps="http://schemas.microsoft.com/office/word/2010/wordprocessingShape" mc:Ignorable="w14 w15 w16se w16cid w16 w16cex w16sdtdh wp14">
   <w:body>
-    <w:p>
-      <w:r>
-        <w:t>Smith Lab CNN Neuronal Spike Classifier Use</w:t>
-      </w:r>
-      <w:r>
-        <w:t>r</w:t>
-      </w:r>
-      <w:r>
-        <w:t xml:space="preserve"> </w:t>
-      </w:r>
-      <w:r>
-        <w:t>G</w:t>
-      </w:r>
-      <w:r>
-        <w:t>uide</w:t>
-      </w:r>
-      <w:r>
-        <w:t xml:space="preserve"> v1.0</w:t>
-      </w:r>
-    </w:p>
     <w:p>
       <w:pPr>
         <w:rPr>
@@ -52,15 +32,10 @@
         <w:t xml:space="preserve"> code example and further function descriptions</w:t>
       </w:r>
       <w:r>
-        <w:t>, see “</w:t>
-      </w:r>
-      <w:proofErr w:type="spellStart"/>
-      <w:r>
-        <w:t>example.m</w:t>
-      </w:r>
-      <w:proofErr w:type="spellEnd"/>
-      <w:r>
-        <w:t>”</w:t>
+        <w:t>, see “example.m”</w:t>
+      </w:r>
+      <w:r>
+        <w:t xml:space="preserve"> Example folders and files in “dataprep”.</w:t>
       </w:r>
     </w:p>
     <w:p>
@@ -85,7 +60,7 @@
       <w:r>
         <w:t xml:space="preserve">one can use our platform found at: </w:t>
       </w:r>
-      <w:hyperlink r:id="rId5" w:history="1">
+      <w:hyperlink r:id="rId7" w:history="1">
         <w:r>
           <w:rPr>
             <w:rStyle w:val="Hyperlink"/>
@@ -124,27 +99,14 @@
         <w:t xml:space="preserve"> </w:t>
       </w:r>
       <w:r>
-        <w:t>(</w:t>
-      </w:r>
-      <w:proofErr w:type="spellStart"/>
-      <w:r>
-        <w:t>labels+wave</w:t>
-      </w:r>
-      <w:proofErr w:type="spellEnd"/>
-      <w:r>
-        <w:t xml:space="preserve">) </w:t>
+        <w:t xml:space="preserve">(labels+wave) </w:t>
       </w:r>
       <w:r>
         <w:t>if using</w:t>
       </w:r>
       <w:r>
-        <w:t xml:space="preserve"> </w:t>
-      </w:r>
-      <w:proofErr w:type="spellStart"/>
-      <w:r>
-        <w:t>SmithCNN</w:t>
-      </w:r>
-      <w:proofErr w:type="spellEnd"/>
+        <w:t xml:space="preserve"> SmithCNN</w:t>
+      </w:r>
       <w:r>
         <w:t xml:space="preserve">. Labels should be placed in </w:t>
       </w:r>
@@ -155,48 +117,22 @@
         <w:t xml:space="preserve">column </w:t>
       </w:r>
       <w:r>
-        <w:t xml:space="preserve">before the </w:t>
-      </w:r>
-      <w:proofErr w:type="gramStart"/>
-      <w:r>
-        <w:t>waveform, and</w:t>
-      </w:r>
-      <w:proofErr w:type="gramEnd"/>
-      <w:r>
-        <w:t xml:space="preserve"> should be formatted into </w:t>
+        <w:t xml:space="preserve">before the waveform, and should be formatted into </w:t>
       </w:r>
       <w:r>
         <w:t>spikes (1-254) and noise (0 or 255).</w:t>
       </w:r>
       <w:r>
-        <w:t xml:space="preserve"> This matrix should be stored as </w:t>
-      </w:r>
-      <w:proofErr w:type="gramStart"/>
-      <w:r>
-        <w:t>a .mat</w:t>
-      </w:r>
-      <w:proofErr w:type="gramEnd"/>
-      <w:r>
-        <w:t xml:space="preserve"> or .</w:t>
-      </w:r>
-      <w:proofErr w:type="spellStart"/>
-      <w:r>
-        <w:t>nev</w:t>
-      </w:r>
-      <w:proofErr w:type="spellEnd"/>
+        <w:t xml:space="preserve"> This matrix should be stored as a .mat</w:t>
+      </w:r>
+      <w:r>
+        <w:t xml:space="preserve"> or .nev</w:t>
+      </w:r>
       <w:r>
         <w:t xml:space="preserve"> file</w:t>
       </w:r>
       <w:r>
-        <w:t xml:space="preserve"> within a variable named ‘</w:t>
-      </w:r>
-      <w:proofErr w:type="spellStart"/>
-      <w:r>
-        <w:t>waveData</w:t>
-      </w:r>
-      <w:proofErr w:type="spellEnd"/>
-      <w:r>
-        <w:t>’</w:t>
+        <w:t xml:space="preserve"> within a variable named ‘waveData’</w:t>
       </w:r>
       <w:r>
         <w:t xml:space="preserve">. </w:t>
@@ -227,21 +163,13 @@
         <w:t xml:space="preserve"> </w:t>
       </w:r>
       <w:r>
-        <w:t xml:space="preserve">If using </w:t>
-      </w:r>
-      <w:proofErr w:type="gramStart"/>
-      <w:r>
-        <w:t xml:space="preserve">premade </w:t>
+        <w:t xml:space="preserve">If using premade </w:t>
       </w:r>
       <w:r>
         <w:t>.</w:t>
       </w:r>
       <w:r>
-        <w:t>mats</w:t>
-      </w:r>
-      <w:proofErr w:type="gramEnd"/>
-      <w:r>
-        <w:t>,</w:t>
+        <w:t>mats,</w:t>
       </w:r>
       <w:r>
         <w:t xml:space="preserve"> </w:t>
@@ -256,15 +184,7 @@
         <w:t xml:space="preserve">waveforms </w:t>
       </w:r>
       <w:r>
-        <w:t>are saved under ‘</w:t>
-      </w:r>
-      <w:proofErr w:type="spellStart"/>
-      <w:r>
-        <w:t>waveData</w:t>
-      </w:r>
-      <w:proofErr w:type="spellEnd"/>
-      <w:r>
-        <w:t>’ using</w:t>
+        <w:t>are saved under ‘waveData’ using</w:t>
       </w:r>
       <w:r>
         <w:t xml:space="preserve"> the ‘-v7.3’ flag</w:t>
@@ -272,13 +192,8 @@
       <w:r>
         <w:t xml:space="preserve">. </w:t>
       </w:r>
-      <w:proofErr w:type="spellStart"/>
-      <w:r>
-        <w:t>waveData</w:t>
-      </w:r>
-      <w:proofErr w:type="spellEnd"/>
-      <w:r>
-        <w:t xml:space="preserve"> should have the following format:</w:t>
+      <w:r>
+        <w:t>waveData should have the following format:</w:t>
       </w:r>
     </w:p>
     <w:p>
@@ -292,485 +207,137 @@
         <w:t xml:space="preserve"> wave; ... for noise</w:t>
       </w:r>
       <w:r>
+        <w:t xml:space="preserve">, converted to </w:t>
+      </w:r>
+      <w:r>
+        <w:t>0</w:t>
+      </w:r>
+      <w:r>
+        <w:t xml:space="preserve"> with “createNetworkFiles”</w:t>
+      </w:r>
+    </w:p>
+    <w:p>
+      <w:r>
+        <w:t xml:space="preserve">  1</w:t>
+      </w:r>
+      <w:r>
+        <w:t>-254</w:t>
+      </w:r>
+      <w:r>
+        <w:t xml:space="preserve"> wave;];   for spike</w:t>
+      </w:r>
+      <w:r>
+        <w:t xml:space="preserve">, converted to 1 with </w:t>
+      </w:r>
+      <w:r>
+        <w:t>“</w:t>
+      </w:r>
+      <w:r>
+        <w:t>createNetworkFiles</w:t>
+      </w:r>
+      <w:r>
+        <w:t>”</w:t>
+      </w:r>
+    </w:p>
+    <w:p>
+      <w:r>
+        <w:t xml:space="preserve">Once all waveforms are selected, one can use the function </w:t>
+      </w:r>
+      <w:r>
+        <w:t xml:space="preserve">in </w:t>
+      </w:r>
+      <w:r>
+        <w:t>“create</w:t>
+      </w:r>
+      <w:r>
+        <w:t>Network</w:t>
+      </w:r>
+      <w:r>
+        <w:t>Files</w:t>
+      </w:r>
+      <w:r>
+        <w:t>.m</w:t>
+      </w:r>
+      <w:r>
+        <w:t xml:space="preserve">” to load all waveforms in a specified folder </w:t>
+      </w:r>
+      <w:r>
+        <w:t xml:space="preserve">and splitting into training and testing files. </w:t>
+      </w:r>
+      <w:r>
+        <w:t>This process with relabel all spikes and noise in the previous section to the binary labels of 1 (spikes) or 0 (noise).</w:t>
+      </w:r>
+      <w:r>
+        <w:t xml:space="preserve"> </w:t>
+      </w:r>
+      <w:r>
+        <w:t>Loaded waveforms will be split into the specified number of training files, ideally 1 if your hardware allows</w:t>
+      </w:r>
+      <w:r>
+        <w:t xml:space="preserve"> the entire file to be loaded into memory</w:t>
+      </w:r>
+      <w:r>
+        <w:t xml:space="preserve">. If your hardware has less memory available, one is suggested to </w:t>
+      </w:r>
+      <w:r>
+        <w:t xml:space="preserve">split into more files. Waveforms will be loaded and saved </w:t>
+      </w:r>
+      <w:r>
+        <w:t>within the limits</w:t>
+      </w:r>
+      <w:r>
+        <w:t xml:space="preserve"> of memory</w:t>
+      </w:r>
+      <w:r>
+        <w:t xml:space="preserve"> of </w:t>
+      </w:r>
+      <w:r>
+        <w:t>your</w:t>
+      </w:r>
+      <w:r>
+        <w:t xml:space="preserve"> computer, however the final output files for training and testing should have a </w:t>
+      </w:r>
+      <w:r>
+        <w:t xml:space="preserve">load </w:t>
+      </w:r>
+      <w:r>
+        <w:t>size less than your device’s total RAM</w:t>
+      </w:r>
+      <w:r>
+        <w:t>.</w:t>
+      </w:r>
+      <w:r>
+        <w:t xml:space="preserve"> All waveforms loaded will be saved </w:t>
+      </w:r>
+      <w:r>
+        <w:t xml:space="preserve">either saved into 100% training files (no validation testing) or </w:t>
+      </w:r>
+      <w:r>
+        <w:t>into 80% training files, and 20% testing files,</w:t>
+      </w:r>
+      <w:r>
+        <w:t xml:space="preserve"> with</w:t>
+      </w:r>
+      <w:r>
+        <w:t xml:space="preserve"> </w:t>
+      </w:r>
+      <w:r>
+        <w:t>folders created by the function.</w:t>
+      </w:r>
+      <w:r>
+        <w:t xml:space="preserve"> This function follows the format: </w:t>
+      </w:r>
+      <w:r>
+        <w:t>createNetworkFiles(inputDir,outputDir, numSplits</w:t>
+      </w:r>
+      <w:r>
         <w:t xml:space="preserve">, </w:t>
       </w:r>
       <w:r>
-        <w:t xml:space="preserve">converted to </w:t>
-      </w:r>
-      <w:r>
-        <w:t>0</w:t>
-      </w:r>
-      <w:r>
-        <w:t xml:space="preserve"> with “</w:t>
-      </w:r>
-      <w:proofErr w:type="spellStart"/>
-      <w:r>
-        <w:t>createNetworkFiles</w:t>
-      </w:r>
-      <w:proofErr w:type="spellEnd"/>
-      <w:r>
-        <w:t>”</w:t>
-      </w:r>
-    </w:p>
-    <w:p>
-      <w:r>
-        <w:t xml:space="preserve">  1</w:t>
-      </w:r>
-      <w:r>
-        <w:t>-254</w:t>
-      </w:r>
-      <w:r>
-        <w:t xml:space="preserve"> wave;</w:t>
-      </w:r>
-      <w:proofErr w:type="gramStart"/>
-      <w:r>
-        <w:t xml:space="preserve">];   </w:t>
-      </w:r>
-      <w:proofErr w:type="gramEnd"/>
-      <w:r>
-        <w:t>for spike</w:t>
-      </w:r>
-      <w:r>
-        <w:t xml:space="preserve">, converted to 1 with </w:t>
-      </w:r>
-      <w:r>
-        <w:t>“</w:t>
-      </w:r>
-      <w:proofErr w:type="spellStart"/>
-      <w:r>
-        <w:t>createNetworkFiles</w:t>
-      </w:r>
-      <w:proofErr w:type="spellEnd"/>
-      <w:r>
-        <w:t>”</w:t>
-      </w:r>
-    </w:p>
-    <w:p>
-      <w:r>
-        <w:t xml:space="preserve">Once all waveforms are selected, one can use the function </w:t>
-      </w:r>
-      <w:r>
-        <w:t xml:space="preserve">in </w:t>
-      </w:r>
-      <w:r>
-        <w:t>“</w:t>
-      </w:r>
-      <w:proofErr w:type="spellStart"/>
-      <w:r>
-        <w:t>create</w:t>
-      </w:r>
-      <w:r>
-        <w:t>Network</w:t>
-      </w:r>
-      <w:r>
-        <w:t>Files</w:t>
-      </w:r>
-      <w:r>
-        <w:t>.m</w:t>
-      </w:r>
-      <w:proofErr w:type="spellEnd"/>
-      <w:r>
-        <w:t xml:space="preserve">” to load all waveforms in a specified folder </w:t>
-      </w:r>
-      <w:r>
-        <w:t xml:space="preserve">and splitting into training and testing files. </w:t>
-      </w:r>
-      <w:r>
-        <w:t>This process with relabel all spikes and noise in the previous section to the binary labels of 1 (spikes) or 0 (noise).</w:t>
-      </w:r>
-      <w:r>
-        <w:t xml:space="preserve"> </w:t>
-      </w:r>
-      <w:r>
-        <w:t xml:space="preserve">Loaded waveforms will be split into the specified number of training files, ideally 1 if your hardware allows. If your hardware has less memory available, one is suggested to </w:t>
-      </w:r>
-      <w:r>
-        <w:t>split into more files. Waveforms will be loaded and saved conscious of the amount of memory</w:t>
-      </w:r>
-      <w:r>
-        <w:t xml:space="preserve"> of the computer, however the final output files for training and testing should have a size less than your device’s total RAM</w:t>
-      </w:r>
-      <w:r>
-        <w:t>.</w:t>
-      </w:r>
-      <w:r>
-        <w:t xml:space="preserve"> All waveforms loaded will be saved into 80% training files, and 20% testing files, </w:t>
-      </w:r>
-      <w:r>
-        <w:t>folders created by the function.</w:t>
-      </w:r>
-      <w:r>
-        <w:t xml:space="preserve"> This function follows the format: </w:t>
-      </w:r>
-      <w:proofErr w:type="spellStart"/>
-      <w:proofErr w:type="gramStart"/>
-      <w:r>
-        <w:t>createNetworkFiles</w:t>
-      </w:r>
-      <w:proofErr w:type="spellEnd"/>
-      <w:r>
-        <w:t>(</w:t>
-      </w:r>
-      <w:proofErr w:type="spellStart"/>
-      <w:proofErr w:type="gramEnd"/>
-      <w:r>
-        <w:t>inputDir,outputDir</w:t>
-      </w:r>
-      <w:proofErr w:type="spellEnd"/>
-      <w:r>
-        <w:t xml:space="preserve">, </w:t>
-      </w:r>
-      <w:proofErr w:type="spellStart"/>
-      <w:r>
-        <w:t>numSplits</w:t>
-      </w:r>
-      <w:proofErr w:type="spellEnd"/>
+        <w:t>trainandtest</w:t>
+      </w:r>
       <w:r>
         <w:t>)</w:t>
-      </w:r>
-    </w:p>
-    <w:p>
-      <w:proofErr w:type="spellStart"/>
-      <w:proofErr w:type="gramStart"/>
-      <w:r>
-        <w:t>i</w:t>
-      </w:r>
-      <w:r>
-        <w:t>nputDir</w:t>
-      </w:r>
-      <w:proofErr w:type="spellEnd"/>
-      <w:r>
-        <w:t xml:space="preserve"> :</w:t>
-      </w:r>
-      <w:proofErr w:type="gramEnd"/>
-      <w:r>
-        <w:t xml:space="preserve"> </w:t>
-      </w:r>
-      <w:r>
-        <w:t>w</w:t>
-      </w:r>
-      <w:r>
-        <w:t xml:space="preserve">here all </w:t>
-      </w:r>
-      <w:proofErr w:type="spellStart"/>
-      <w:r>
-        <w:t>nevs</w:t>
-      </w:r>
-      <w:proofErr w:type="spellEnd"/>
-      <w:r>
-        <w:t xml:space="preserve"> and mats are</w:t>
-      </w:r>
-      <w:r>
-        <w:t xml:space="preserve"> </w:t>
-      </w:r>
-      <w:r>
-        <w:t>located</w:t>
-      </w:r>
-      <w:r>
-        <w:t xml:space="preserve"> in subfolders</w:t>
-      </w:r>
-    </w:p>
-    <w:p>
-      <w:pPr>
-        <w:ind w:firstLine="720"/>
-      </w:pPr>
-      <w:r>
-        <w:t xml:space="preserve"> </w:t>
-      </w:r>
-      <w:r>
-        <w:t xml:space="preserve">--subfolder: </w:t>
-      </w:r>
-      <w:r>
-        <w:t>N</w:t>
-      </w:r>
-      <w:r>
-        <w:t xml:space="preserve">amed with channels desired from </w:t>
-      </w:r>
-      <w:proofErr w:type="spellStart"/>
-      <w:r>
-        <w:t>nevs</w:t>
-      </w:r>
-      <w:proofErr w:type="spellEnd"/>
-      <w:r>
-        <w:t xml:space="preserve"> </w:t>
-      </w:r>
-      <w:proofErr w:type="spellStart"/>
-      <w:r>
-        <w:t>eg.</w:t>
-      </w:r>
-      <w:proofErr w:type="spellEnd"/>
-      <w:r>
-        <w:t xml:space="preserve"> "1-96"</w:t>
-      </w:r>
-      <w:r>
-        <w:t xml:space="preserve"> for channel 1-96.</w:t>
-      </w:r>
-      <w:r>
-        <w:t xml:space="preserve"> </w:t>
-      </w:r>
-      <w:r>
-        <w:t xml:space="preserve">Any name can be used </w:t>
-      </w:r>
-      <w:r>
-        <w:t xml:space="preserve">if </w:t>
-      </w:r>
-      <w:r>
-        <w:t xml:space="preserve">folder </w:t>
-      </w:r>
-      <w:proofErr w:type="gramStart"/>
-      <w:r>
-        <w:t>contain</w:t>
-      </w:r>
-      <w:r>
-        <w:t>s</w:t>
-      </w:r>
-      <w:r>
-        <w:t xml:space="preserve"> .mats</w:t>
-      </w:r>
-      <w:proofErr w:type="gramEnd"/>
-      <w:r>
-        <w:t>.</w:t>
-      </w:r>
-    </w:p>
-    <w:p>
-      <w:proofErr w:type="spellStart"/>
-      <w:proofErr w:type="gramStart"/>
-      <w:r>
-        <w:t>numSplits</w:t>
-      </w:r>
-      <w:proofErr w:type="spellEnd"/>
-      <w:r>
-        <w:t xml:space="preserve"> </w:t>
-      </w:r>
-      <w:r>
-        <w:t>:</w:t>
-      </w:r>
-      <w:proofErr w:type="gramEnd"/>
-      <w:r>
-        <w:t xml:space="preserve"> splits waveforms the into this number of training files</w:t>
-      </w:r>
-      <w:r>
-        <w:t>. I</w:t>
-      </w:r>
-      <w:r>
-        <w:t>f using a large amount of data on one machine, 2-3 may train without exceeding memory</w:t>
-      </w:r>
-      <w:r>
-        <w:t>.</w:t>
-      </w:r>
-    </w:p>
-    <w:p>
-      <w:proofErr w:type="spellStart"/>
-      <w:proofErr w:type="gramStart"/>
-      <w:r>
-        <w:t>outputDir</w:t>
-      </w:r>
-      <w:proofErr w:type="spellEnd"/>
-      <w:r>
-        <w:t xml:space="preserve"> :</w:t>
-      </w:r>
-      <w:proofErr w:type="gramEnd"/>
-      <w:r>
-        <w:t xml:space="preserve"> places a split of training and testing data into two folders</w:t>
-      </w:r>
-      <w:r>
-        <w:t xml:space="preserve"> </w:t>
-      </w:r>
-      <w:r>
-        <w:t>within this directory</w:t>
-      </w:r>
-      <w:r>
-        <w:t xml:space="preserve"> </w:t>
-      </w:r>
-      <w:r>
-        <w:t>"</w:t>
-      </w:r>
-      <w:proofErr w:type="spellStart"/>
-      <w:r>
-        <w:t>training_files</w:t>
-      </w:r>
-      <w:proofErr w:type="spellEnd"/>
-      <w:r>
-        <w:t>" and "</w:t>
-      </w:r>
-      <w:proofErr w:type="spellStart"/>
-      <w:r>
-        <w:t>testing_files</w:t>
-      </w:r>
-      <w:proofErr w:type="spellEnd"/>
-      <w:r>
-        <w:t>" folders will be created</w:t>
-      </w:r>
-      <w:r>
-        <w:t>.</w:t>
-      </w:r>
-    </w:p>
-    <w:p>
-      <w:r>
-        <w:t>For creating files for classification</w:t>
-      </w:r>
-      <w:r>
-        <w:t>, one can use “</w:t>
-      </w:r>
-      <w:proofErr w:type="spellStart"/>
-      <w:r>
-        <w:t>create</w:t>
-      </w:r>
-      <w:r>
-        <w:t>FilesforClassification</w:t>
-      </w:r>
-      <w:r>
-        <w:t>.m</w:t>
-      </w:r>
-      <w:proofErr w:type="spellEnd"/>
-      <w:r>
-        <w:t>”</w:t>
-      </w:r>
-      <w:r>
-        <w:t>. One can use their own files</w:t>
-      </w:r>
-      <w:r>
-        <w:t xml:space="preserve">, but data must follow the format for </w:t>
-      </w:r>
-      <w:proofErr w:type="spellStart"/>
-      <w:r>
-        <w:t>waveData</w:t>
-      </w:r>
-      <w:proofErr w:type="spellEnd"/>
-      <w:r>
-        <w:t xml:space="preserve"> above, even if all labels are </w:t>
-      </w:r>
-      <w:r>
-        <w:t>0.</w:t>
-      </w:r>
-      <w:r>
-        <w:t xml:space="preserve"> This function adds blank labels to the files and saves them </w:t>
-      </w:r>
-      <w:proofErr w:type="gramStart"/>
-      <w:r>
-        <w:t xml:space="preserve">as </w:t>
-      </w:r>
-      <w:r>
-        <w:t>.mats</w:t>
-      </w:r>
-      <w:proofErr w:type="gramEnd"/>
-      <w:r>
-        <w:t xml:space="preserve"> for labeling with their original name + ”_</w:t>
-      </w:r>
-      <w:proofErr w:type="spellStart"/>
-      <w:r>
-        <w:t>labeled.mat</w:t>
-      </w:r>
-      <w:proofErr w:type="spellEnd"/>
-      <w:r>
-        <w:t>”.</w:t>
-      </w:r>
-      <w:r>
-        <w:t xml:space="preserve"> The function follows the following format</w:t>
-      </w:r>
-      <w:r>
-        <w:t xml:space="preserve">. </w:t>
-      </w:r>
-      <w:proofErr w:type="spellStart"/>
-      <w:r>
-        <w:t>createFilesforClassification</w:t>
-      </w:r>
-      <w:proofErr w:type="spellEnd"/>
-      <w:r>
-        <w:t>(</w:t>
-      </w:r>
-      <w:proofErr w:type="spellStart"/>
-      <w:proofErr w:type="gramStart"/>
-      <w:r>
-        <w:t>inputDir,outputDir</w:t>
-      </w:r>
-      <w:proofErr w:type="spellEnd"/>
-      <w:proofErr w:type="gramEnd"/>
-      <w:r>
-        <w:t>)</w:t>
-      </w:r>
-    </w:p>
-    <w:p>
-      <w:proofErr w:type="spellStart"/>
-      <w:r>
-        <w:t>InputDir</w:t>
-      </w:r>
-      <w:proofErr w:type="spellEnd"/>
-      <w:r>
-        <w:t>:</w:t>
-      </w:r>
-      <w:r>
-        <w:t xml:space="preserve"> where </w:t>
-      </w:r>
-      <w:proofErr w:type="spellStart"/>
-      <w:r>
-        <w:t>nevs</w:t>
-      </w:r>
-      <w:proofErr w:type="spellEnd"/>
-      <w:r>
-        <w:t xml:space="preserve"> and mats </w:t>
-      </w:r>
-      <w:proofErr w:type="gramStart"/>
-      <w:r>
-        <w:t>are located in</w:t>
-      </w:r>
-      <w:proofErr w:type="gramEnd"/>
-      <w:r>
-        <w:t xml:space="preserve"> subfolders</w:t>
-      </w:r>
-    </w:p>
-    <w:p>
-      <w:pPr>
-        <w:ind w:firstLine="720"/>
-      </w:pPr>
-      <w:r>
-        <w:t xml:space="preserve">--subfolder: Named with channels desired from </w:t>
-      </w:r>
-      <w:proofErr w:type="spellStart"/>
-      <w:r>
-        <w:t>nevs</w:t>
-      </w:r>
-      <w:proofErr w:type="spellEnd"/>
-      <w:r>
-        <w:t xml:space="preserve"> </w:t>
-      </w:r>
-      <w:proofErr w:type="spellStart"/>
-      <w:r>
-        <w:t>eg.</w:t>
-      </w:r>
-      <w:proofErr w:type="spellEnd"/>
-      <w:r>
-        <w:t xml:space="preserve"> "1-96" for channel 1-96. Any name can be used if folder </w:t>
-      </w:r>
-      <w:proofErr w:type="gramStart"/>
-      <w:r>
-        <w:t>contains .mats</w:t>
-      </w:r>
-      <w:proofErr w:type="gramEnd"/>
-      <w:r>
-        <w:t>.</w:t>
-      </w:r>
-    </w:p>
-    <w:p/>
-    <w:p>
-      <w:proofErr w:type="spellStart"/>
-      <w:proofErr w:type="gramStart"/>
-      <w:r>
-        <w:t>outputDir</w:t>
-      </w:r>
-      <w:proofErr w:type="spellEnd"/>
-      <w:r>
-        <w:t xml:space="preserve"> :</w:t>
-      </w:r>
-      <w:proofErr w:type="gramEnd"/>
-      <w:r>
-        <w:t xml:space="preserve"> </w:t>
-      </w:r>
-      <w:r>
-        <w:t>saves all waveform files here. Ready to be classified by the network</w:t>
-      </w:r>
-      <w:r>
-        <w:t>.</w:t>
       </w:r>
     </w:p>
     <w:p>
@@ -781,6 +348,178 @@
         </w:rPr>
       </w:pPr>
       <w:r>
+        <w:t xml:space="preserve">inputDir : </w:t>
+      </w:r>
+      <w:r>
+        <w:t>w</w:t>
+      </w:r>
+      <w:r>
+        <w:t xml:space="preserve">here </w:t>
+      </w:r>
+      <w:r>
+        <w:rPr>
+          <w:b/>
+          <w:bCs/>
+        </w:rPr>
+        <w:t>all nevs and mats are</w:t>
+      </w:r>
+      <w:r>
+        <w:rPr>
+          <w:b/>
+          <w:bCs/>
+        </w:rPr>
+        <w:t xml:space="preserve"> located</w:t>
+      </w:r>
+      <w:r>
+        <w:rPr>
+          <w:b/>
+          <w:bCs/>
+        </w:rPr>
+        <w:t xml:space="preserve"> in subfolders</w:t>
+      </w:r>
+    </w:p>
+    <w:p>
+      <w:pPr>
+        <w:ind w:firstLine="720"/>
+      </w:pPr>
+      <w:r>
+        <w:t xml:space="preserve"> </w:t>
+      </w:r>
+      <w:r>
+        <w:t>--subfolder: Named with channels desired from nevs eg. "1-96"</w:t>
+      </w:r>
+      <w:r>
+        <w:t xml:space="preserve"> for channel 1-96.</w:t>
+      </w:r>
+      <w:r>
+        <w:t xml:space="preserve"> </w:t>
+      </w:r>
+      <w:r>
+        <w:t xml:space="preserve">Any name can be used </w:t>
+      </w:r>
+      <w:r>
+        <w:t xml:space="preserve">if </w:t>
+      </w:r>
+      <w:r>
+        <w:t xml:space="preserve">folder </w:t>
+      </w:r>
+      <w:r>
+        <w:t>contain</w:t>
+      </w:r>
+      <w:r>
+        <w:t>s</w:t>
+      </w:r>
+      <w:r>
+        <w:t xml:space="preserve"> .mats</w:t>
+      </w:r>
+      <w:r>
+        <w:t>.</w:t>
+      </w:r>
+    </w:p>
+    <w:p>
+      <w:r>
+        <w:t>numSplits</w:t>
+      </w:r>
+      <w:r>
+        <w:t xml:space="preserve"> </w:t>
+      </w:r>
+      <w:r>
+        <w:t>: splits waveforms the into this number of training files. If using a large amount of data on one machine, 2-3 may train without exceeding memory.</w:t>
+      </w:r>
+    </w:p>
+    <w:p>
+      <w:r>
+        <w:t>outputDir : places a split of training and testing data into two folders within this directory "training_files" and "testing_files" folders will be created.</w:t>
+      </w:r>
+    </w:p>
+    <w:p>
+      <w:r>
+        <w:t>trainandtest : 1 / creates both training and testing (validation) files</w:t>
+      </w:r>
+    </w:p>
+    <w:p>
+      <w:r>
+        <w:t xml:space="preserve">                         0 / creates only training data</w:t>
+      </w:r>
+    </w:p>
+    <w:p>
+      <w:r>
+        <w:t>For creating files for classification</w:t>
+      </w:r>
+      <w:r>
+        <w:t>, one can use “create</w:t>
+      </w:r>
+      <w:r>
+        <w:t>FilesforClassification</w:t>
+      </w:r>
+      <w:r>
+        <w:t>.m”</w:t>
+      </w:r>
+      <w:r>
+        <w:t>. One can use their own files</w:t>
+      </w:r>
+      <w:r>
+        <w:t xml:space="preserve">, but data must follow the format for waveData above, even if all labels are </w:t>
+      </w:r>
+      <w:r>
+        <w:t>0.</w:t>
+      </w:r>
+      <w:r>
+        <w:t xml:space="preserve"> This function adds blank labels to the files and saves them as </w:t>
+      </w:r>
+      <w:r>
+        <w:t>.mats for labeling with their original name + ”_labeled.mat”.</w:t>
+      </w:r>
+      <w:r>
+        <w:t xml:space="preserve"> </w:t>
+      </w:r>
+    </w:p>
+    <w:p/>
+    <w:p>
+      <w:r>
+        <w:lastRenderedPageBreak/>
+        <w:t>The function follows the following format</w:t>
+      </w:r>
+      <w:r>
+        <w:t xml:space="preserve">. </w:t>
+      </w:r>
+      <w:r>
+        <w:t>createFilesforClassification(inputDir,outputDir)</w:t>
+      </w:r>
+    </w:p>
+    <w:p>
+      <w:r>
+        <w:t>InputDir:</w:t>
+      </w:r>
+      <w:r>
+        <w:t xml:space="preserve"> where nevs and mats are located in subfolders</w:t>
+      </w:r>
+    </w:p>
+    <w:p>
+      <w:pPr>
+        <w:ind w:firstLine="720"/>
+      </w:pPr>
+      <w:r>
+        <w:t>--subfolder: Named with channels desired from nevs eg. "1-96" for channel 1-96. Any name can be used if folder contains .mats.</w:t>
+      </w:r>
+    </w:p>
+    <w:p>
+      <w:r>
+        <w:t>outputDir : saves all waveform files here. Ready to be classified by the network</w:t>
+      </w:r>
+      <w:r>
+        <w:t>.</w:t>
+      </w:r>
+    </w:p>
+    <w:p/>
+    <w:p>
+      <w:pPr>
+        <w:rPr>
+          <w:b/>
+          <w:bCs/>
+        </w:rPr>
+      </w:pPr>
+      <w:r>
         <w:rPr>
           <w:b/>
           <w:bCs/>
@@ -811,79 +550,48 @@
         <w:t>Python</w:t>
       </w:r>
       <w:r>
+        <w:t xml:space="preserve"> (ver 3.8.10)</w:t>
+      </w:r>
+      <w:r>
+        <w:t xml:space="preserve"> running environment should have the following installed:</w:t>
+      </w:r>
+      <w:r>
+        <w:t xml:space="preserve"> Numpy</w:t>
+      </w:r>
+      <w:r>
+        <w:t>(</w:t>
+      </w:r>
+      <w:r>
+        <w:t>https://numpy.org/install/</w:t>
+      </w:r>
+      <w:r>
+        <w:t xml:space="preserve">), </w:t>
+      </w:r>
+      <w:r>
+        <w:t>Tensorflow 2.0 (</w:t>
+      </w:r>
+      <w:r>
+        <w:t>https://www.tensorflow.org/install</w:t>
+      </w:r>
+      <w:r>
+        <w:t>), Keras(</w:t>
+      </w:r>
+      <w:r>
+        <w:t>https://keras.io/getting_started/</w:t>
+      </w:r>
+      <w:r>
+        <w:t>)</w:t>
+      </w:r>
+      <w:r>
+        <w:t>,</w:t>
+      </w:r>
+      <w:r>
+        <w:t xml:space="preserve"> Scipy</w:t>
+      </w:r>
+      <w:r>
         <w:t xml:space="preserve"> (</w:t>
       </w:r>
-      <w:proofErr w:type="spellStart"/>
-      <w:r>
-        <w:t>ver</w:t>
-      </w:r>
-      <w:proofErr w:type="spellEnd"/>
-      <w:r>
-        <w:t xml:space="preserve"> 3.8.10)</w:t>
-      </w:r>
-      <w:r>
-        <w:t xml:space="preserve"> running environment should have the following installed:</w:t>
-      </w:r>
-      <w:r>
-        <w:t xml:space="preserve"> </w:t>
-      </w:r>
-      <w:proofErr w:type="spellStart"/>
-      <w:r>
-        <w:t>Numpy</w:t>
-      </w:r>
-      <w:proofErr w:type="spellEnd"/>
-      <w:r>
-        <w:t>(</w:t>
-      </w:r>
-      <w:r>
-        <w:t>https://numpy.org/install/</w:t>
-      </w:r>
-      <w:r>
-        <w:t xml:space="preserve">), </w:t>
-      </w:r>
-      <w:proofErr w:type="spellStart"/>
-      <w:r>
-        <w:t>Tensorflow</w:t>
-      </w:r>
-      <w:proofErr w:type="spellEnd"/>
-      <w:r>
-        <w:t xml:space="preserve"> 2.0 (</w:t>
-      </w:r>
-      <w:r>
-        <w:t>https://www.tensorflow.org/install</w:t>
-      </w:r>
-      <w:r>
-        <w:t xml:space="preserve">), </w:t>
-      </w:r>
-      <w:proofErr w:type="spellStart"/>
-      <w:r>
-        <w:t>Keras</w:t>
-      </w:r>
-      <w:proofErr w:type="spellEnd"/>
-      <w:r>
-        <w:t>(</w:t>
-      </w:r>
-      <w:r>
-        <w:t>https://keras.io/getting_started/</w:t>
-      </w:r>
-      <w:r>
-        <w:t>)</w:t>
-      </w:r>
-      <w:r>
-        <w:t>,</w:t>
-      </w:r>
-      <w:r>
-        <w:t xml:space="preserve"> </w:t>
-      </w:r>
-      <w:proofErr w:type="spellStart"/>
-      <w:r>
-        <w:t>Scipy</w:t>
-      </w:r>
-      <w:proofErr w:type="spellEnd"/>
-      <w:r>
-        <w:t xml:space="preserve"> (</w:t>
-      </w:r>
-      <w:hyperlink r:id="rId6" w:history="1">
+      <w:hyperlink r:id="rId8" w:history="1">
         <w:r>
           <w:rPr>
             <w:rStyle w:val="Hyperlink"/>
@@ -906,7 +614,7 @@
       <w:r>
         <w:t>5py (</w:t>
       </w:r>
-      <w:hyperlink r:id="rId7" w:history="1">
+      <w:hyperlink r:id="rId9" w:history="1">
         <w:r>
           <w:rPr>
             <w:rStyle w:val="Hyperlink"/>
@@ -950,7 +658,13 @@
     </w:p>
     <w:p>
       <w:r>
-        <w:t>Once data is placed in two folders, training and testing, the network can be trained</w:t>
+        <w:t>Once data is placed in folders, training and</w:t>
+      </w:r>
+      <w:r>
+        <w:t>/or</w:t>
+      </w:r>
+      <w:r>
+        <w:t xml:space="preserve"> testing, the network can be trained</w:t>
       </w:r>
       <w:r>
         <w:t xml:space="preserve"> or applied to the data. </w:t>
@@ -961,32 +675,13 @@
       <w:r>
         <w:t xml:space="preserve">should be </w:t>
       </w:r>
-      <w:proofErr w:type="gramStart"/>
-      <w:r>
-        <w:t>in</w:t>
+      <w:r>
+        <w:t>in .mat format with the name ‘waveData’.</w:t>
       </w:r>
       <w:r>
         <w:t xml:space="preserve"> </w:t>
       </w:r>
       <w:r>
-        <w:t xml:space="preserve"> .</w:t>
-      </w:r>
-      <w:proofErr w:type="gramEnd"/>
-      <w:r>
-        <w:t>mat format with the name ‘</w:t>
-      </w:r>
-      <w:proofErr w:type="spellStart"/>
-      <w:r>
-        <w:t>waveData</w:t>
-      </w:r>
-      <w:proofErr w:type="spellEnd"/>
-      <w:r>
-        <w:t>’.</w:t>
-      </w:r>
-      <w:r>
-        <w:t xml:space="preserve"> </w:t>
-      </w:r>
-      <w:r>
         <w:t xml:space="preserve">For an example of how to train and classify using our CNN, </w:t>
       </w:r>
       <w:r>
@@ -1000,31 +695,8 @@
       </w:r>
     </w:p>
     <w:p>
-      <w:proofErr w:type="spellStart"/>
-      <w:r>
-        <w:t>SmithCNN.trainnet</w:t>
-      </w:r>
-      <w:proofErr w:type="spellEnd"/>
-      <w:r>
-        <w:t>(</w:t>
-      </w:r>
-      <w:proofErr w:type="spellStart"/>
-      <w:proofErr w:type="gramStart"/>
-      <w:r>
-        <w:t>netname,ntimepts</w:t>
-      </w:r>
-      <w:proofErr w:type="spellEnd"/>
-      <w:proofErr w:type="gramEnd"/>
-      <w:r>
-        <w:t xml:space="preserve">, </w:t>
-      </w:r>
-      <w:proofErr w:type="spellStart"/>
-      <w:r>
-        <w:t>trainset,testset</w:t>
-      </w:r>
-      <w:proofErr w:type="spellEnd"/>
-      <w:r>
-        <w:t xml:space="preserve">) </w:t>
+      <w:r>
+        <w:t xml:space="preserve">SmithCNN.trainnet(netname,ntimepts, trainset,testset) </w:t>
       </w:r>
       <w:r>
         <w:t># for training networks from dataset</w:t>
@@ -1032,72 +704,12 @@
     </w:p>
     <w:p>
       <w:r>
-        <w:t xml:space="preserve">gamma = </w:t>
-      </w:r>
-      <w:proofErr w:type="spellStart"/>
-      <w:r>
-        <w:t>netFunctions.gammasweep</w:t>
-      </w:r>
-      <w:proofErr w:type="spellEnd"/>
-      <w:r>
-        <w:t>(</w:t>
-      </w:r>
-      <w:proofErr w:type="spellStart"/>
-      <w:proofErr w:type="gramStart"/>
-      <w:r>
-        <w:t>netname,modeldir</w:t>
-      </w:r>
-      <w:proofErr w:type="spellEnd"/>
-      <w:proofErr w:type="gramEnd"/>
-      <w:r>
-        <w:t xml:space="preserve">, </w:t>
-      </w:r>
-      <w:proofErr w:type="spellStart"/>
-      <w:r>
-        <w:t>testdir</w:t>
-      </w:r>
-      <w:proofErr w:type="spellEnd"/>
-      <w:r>
-        <w:t>) #returns the best gamma value</w:t>
-      </w:r>
-    </w:p>
-    <w:p>
-      <w:r>
-        <w:t xml:space="preserve">predicts = </w:t>
-      </w:r>
-      <w:proofErr w:type="spellStart"/>
-      <w:r>
-        <w:t>netFunctions.getPredicts</w:t>
-      </w:r>
-      <w:proofErr w:type="spellEnd"/>
-      <w:r>
-        <w:t>(</w:t>
-      </w:r>
-      <w:proofErr w:type="spellStart"/>
-      <w:proofErr w:type="gramStart"/>
-      <w:r>
-        <w:t>netname,modeldir</w:t>
-      </w:r>
-      <w:proofErr w:type="spellEnd"/>
-      <w:proofErr w:type="gramEnd"/>
-      <w:r>
-        <w:t xml:space="preserve">, </w:t>
-      </w:r>
-      <w:proofErr w:type="spellStart"/>
-      <w:r>
-        <w:t>testdir</w:t>
-      </w:r>
-      <w:proofErr w:type="spellEnd"/>
-      <w:r>
-        <w:t xml:space="preserve">, </w:t>
-      </w:r>
-      <w:proofErr w:type="spellStart"/>
-      <w:r>
-        <w:t>savedir</w:t>
-      </w:r>
-      <w:proofErr w:type="spellEnd"/>
-      <w:r>
-        <w:t>) #to get network predictions for input waveforms</w:t>
+        <w:t>gamma = netFunctions.gammasweep(netname,modeldir, testdir) #returns the best gamma value</w:t>
+      </w:r>
+    </w:p>
+    <w:p>
+      <w:r>
+        <w:t>predicts = netFunctions.getPredicts(netname,modeldir, testdir, savedir) #to get network predictions for input waveforms</w:t>
       </w:r>
       <w:r>
         <w:t>*</w:t>
@@ -1105,41 +717,7 @@
     </w:p>
     <w:p>
       <w:r>
-        <w:t xml:space="preserve">labels = </w:t>
-      </w:r>
-      <w:proofErr w:type="spellStart"/>
-      <w:r>
-        <w:t>netFunctions.getLabels</w:t>
-      </w:r>
-      <w:proofErr w:type="spellEnd"/>
-      <w:r>
-        <w:t>(</w:t>
-      </w:r>
-      <w:proofErr w:type="spellStart"/>
-      <w:proofErr w:type="gramStart"/>
-      <w:r>
-        <w:t>netname,modeldir</w:t>
-      </w:r>
-      <w:proofErr w:type="spellEnd"/>
-      <w:proofErr w:type="gramEnd"/>
-      <w:r>
-        <w:t xml:space="preserve">, </w:t>
-      </w:r>
-      <w:proofErr w:type="spellStart"/>
-      <w:r>
-        <w:t>testdir</w:t>
-      </w:r>
-      <w:proofErr w:type="spellEnd"/>
-      <w:r>
-        <w:t xml:space="preserve">, gamma, </w:t>
-      </w:r>
-      <w:proofErr w:type="spellStart"/>
-      <w:r>
-        <w:t>savedir</w:t>
-      </w:r>
-      <w:proofErr w:type="spellEnd"/>
-      <w:r>
-        <w:t>) # returns predicted binary labels at a given gamma threshold</w:t>
+        <w:t>labels = netFunctions.getLabels(netname,modeldir, testdir, gamma, savedir) # returns predicted binary labels at a given gamma threshold</w:t>
       </w:r>
       <w:r>
         <w:t>*</w:t>
@@ -1147,18 +725,9 @@
     </w:p>
     <w:p>
       <w:r>
-        <w:t xml:space="preserve">* </w:t>
-      </w:r>
-      <w:proofErr w:type="gramStart"/>
-      <w:r>
-        <w:t>contains</w:t>
-      </w:r>
-      <w:proofErr w:type="gramEnd"/>
-      <w:r>
-        <w:t xml:space="preserve"> runtime options for saving predictions or labels into either .csv or .mat files with waveforms</w:t>
-      </w:r>
-    </w:p>
-    <w:p/>
+        <w:t>* contains runtime options for saving predictions or labels into either .csv or .mat files with waveforms</w:t>
+      </w:r>
+    </w:p>
     <w:p>
       <w:r>
         <w:t>Functions can be run using a runner file by</w:t>
@@ -1174,15 +743,7 @@
     </w:p>
     <w:p>
       <w:r>
-        <w:t>Or in any python IDE with runtime controls (</w:t>
-      </w:r>
-      <w:proofErr w:type="spellStart"/>
-      <w:r>
-        <w:t>eg.</w:t>
-      </w:r>
-      <w:proofErr w:type="spellEnd"/>
-      <w:r>
-        <w:t xml:space="preserve"> Spyder, part of Anaconda)</w:t>
+        <w:t>Or in any python IDE with runtime controls (eg. Spyder, part of Anaconda)</w:t>
       </w:r>
     </w:p>
     <w:p>
@@ -1192,65 +753,133 @@
       <w:r>
         <w:t xml:space="preserve">in command prompt </w:t>
       </w:r>
-      <w:proofErr w:type="spellStart"/>
-      <w:r>
-        <w:t>eg.</w:t>
-      </w:r>
-      <w:proofErr w:type="spellEnd"/>
-      <w:r>
-        <w:t>&gt;</w:t>
-      </w:r>
-      <w:proofErr w:type="gramStart"/>
-      <w:r>
-        <w:t>&gt;</w:t>
-      </w:r>
-      <w:r>
-        <w:t xml:space="preserve"> </w:t>
-      </w:r>
-      <w:r>
-        <w:t xml:space="preserve"> </w:t>
-      </w:r>
-      <w:r>
-        <w:t>python</w:t>
-      </w:r>
-      <w:proofErr w:type="gramEnd"/>
-      <w:r>
-        <w:t xml:space="preserve"> -c  "import </w:t>
-      </w:r>
-      <w:proofErr w:type="spellStart"/>
-      <w:r>
-        <w:t>netFunctions</w:t>
-      </w:r>
-      <w:proofErr w:type="spellEnd"/>
+      <w:r>
+        <w:t>such as</w:t>
+      </w:r>
+    </w:p>
+    <w:p>
+      <w:r>
+        <w:t xml:space="preserve">python -c  "import </w:t>
+      </w:r>
+      <w:r>
+        <w:t>SmithCNN</w:t>
+      </w:r>
       <w:r>
         <w:t xml:space="preserve">; </w:t>
       </w:r>
-      <w:proofErr w:type="spellStart"/>
-      <w:r>
-        <w:t>netFunctions.getLabels</w:t>
-      </w:r>
-      <w:proofErr w:type="spellEnd"/>
-      <w:r>
-        <w:t>('</w:t>
-      </w:r>
-      <w:proofErr w:type="spellStart"/>
-      <w:r>
-        <w:t>SmithCNNnet</w:t>
-      </w:r>
-      <w:proofErr w:type="spellEnd"/>
-      <w:r>
-        <w:t>','', 'D:/</w:t>
-      </w:r>
-      <w:proofErr w:type="spellStart"/>
-      <w:r>
-        <w:t>SmithSaves</w:t>
-      </w:r>
-      <w:proofErr w:type="spellEnd"/>
-      <w:r>
-        <w:t>/test3/', 0.48, 'labels/' )"</w:t>
+      <w:r>
+        <w:t>SmithCNN.trainnet(netname,ntimepts, trainset,testse</w:t>
+      </w:r>
+      <w:r>
+        <w:t>t)” # for training a network</w:t>
+      </w:r>
+    </w:p>
+    <w:p>
+      <w:r>
+        <w:t>python -c  "import netFunctions; netFunctions.getLabels('SmithCNNnet','', 'D:/SmithSaves/test3/', 0.48, 'labels/' )"</w:t>
+      </w:r>
+      <w:r>
+        <w:t xml:space="preserve"> # For labeling waveforms</w:t>
+      </w:r>
+    </w:p>
+    <w:p>
+      <w:r>
+        <w:rPr>
+          <w:b/>
+          <w:bCs/>
+        </w:rPr>
+        <w:lastRenderedPageBreak/>
+        <w:t>For Reproducing Paper figures</w:t>
+      </w:r>
+    </w:p>
+    <w:p>
+      <w:r>
+        <w:t xml:space="preserve">By using </w:t>
+      </w:r>
+      <w:r>
+        <w:t>“</w:t>
+      </w:r>
+      <w:r>
+        <w:t>figureprep.py,</w:t>
+      </w:r>
+      <w:r>
+        <w:t>”</w:t>
+      </w:r>
+      <w:r>
+        <w:t xml:space="preserve"> one can reproduce the figures from the paper.</w:t>
+      </w:r>
+    </w:p>
+    <w:p>
+      <w:r>
+        <w:t>A pdf is included of the output of each code section in “figureprep_notebook.pdf.”</w:t>
+      </w:r>
+    </w:p>
+    <w:p>
+      <w:r>
+        <w:t>Comments on the document delineate the code section for each resulting figure result. Figures generated from this document were</w:t>
+      </w:r>
+      <w:r>
+        <w:t xml:space="preserve"> (in order programmed</w:t>
+      </w:r>
+      <w:r>
+        <w:t>:</w:t>
+      </w:r>
+    </w:p>
+    <w:p>
+      <w:r>
+        <w:t>Supplemental Figure 2, where each test set from each cortical area was swept in gamma value. This data was then averaged and summated using excel to produce Figures 2 and 3.</w:t>
+      </w:r>
+    </w:p>
+    <w:p>
+      <w:r>
+        <w:t>Figure 4.A-C, showing the differences in classification prediction (P</w:t>
+      </w:r>
+      <w:r>
+        <w:rPr>
+          <w:vertAlign w:val="subscript"/>
+        </w:rPr>
+        <w:t>spike</w:t>
+      </w:r>
+      <w:r>
+        <w:t>) across a channel of V4 data.</w:t>
+      </w:r>
+    </w:p>
+    <w:p>
+      <w:r>
+        <w:t>Figure 4.D-F, showing the differences in classification prediction across M1 data with networks trained on removed data.</w:t>
+      </w:r>
+    </w:p>
+    <w:p>
+      <w:r>
+        <w:t>Figure 5.A-B, showing a histogram of relative accuracy across waveforms binned by their peak max.</w:t>
+      </w:r>
+    </w:p>
+    <w:p>
+      <w:r>
+        <w:t>Figure 5.C-D, showing a histogram of relative accuracy across only spike waveforms binned by their peak max.</w:t>
+      </w:r>
+    </w:p>
+    <w:p>
+      <w:r>
+        <w:t>Subsets of the data (</w:t>
+      </w:r>
+      <w:r>
+        <w:t>to</w:t>
+      </w:r>
+      <w:r>
+        <w:t xml:space="preserve"> keep within </w:t>
+      </w:r>
+      <w:r>
+        <w:t>data storage limits) have been included in train_mini and test_mini folders. However, the pdf output was generated using the original files.</w:t>
       </w:r>
     </w:p>
     <w:sectPr>
+      <w:headerReference w:type="even" r:id="rId10"/>
+      <w:headerReference w:type="default" r:id="rId11"/>
+      <w:footerReference w:type="even" r:id="rId12"/>
+      <w:footerReference w:type="default" r:id="rId13"/>
+      <w:headerReference w:type="first" r:id="rId14"/>
+      <w:footerReference w:type="first" r:id="rId15"/>
       <w:pgSz w:w="12240" w:h="15840"/>
       <w:pgMar w:top="1440" w:right="1440" w:bottom="1440" w:left="1440" w:header="720" w:footer="720" w:gutter="0"/>
       <w:cols w:space="720"/>
@@ -1258,6 +887,124 @@
     </w:sectPr>
   </w:body>
 </w:document>
+</file>
+
+<file path=word/endnotes.xml><?xml version="1.0" encoding="utf-8"?>
+<w:endnotes xmlns:wpc="http://schemas.microsoft.com/office/word/2010/wordprocessingCanvas" xmlns:cx="http://schemas.microsoft.com/office/drawing/2014/chartex" xmlns:cx1="http://schemas.microsoft.com/office/drawing/2015/9/8/chartex" xmlns:cx2="http://schemas.microsoft.com/office/drawing/2015/10/21/chartex" xmlns:cx3="http://schemas.microsoft.com/office/drawing/2016/5/9/chartex" xmlns:cx4="http://schemas.microsoft.com/office/drawing/2016/5/10/chartex" xmlns:cx5="http://schemas.microsoft.com/office/drawing/2016/5/11/chartex" xmlns:cx6="http://schemas.microsoft.com/office/drawing/2016/5/12/chartex" xmlns:cx7="http://schemas.microsoft.com/office/drawing/2016/5/13/chartex" xmlns:cx8="http://schemas.microsoft.com/office/drawing/2016/5/14/chartex" xmlns:mc="http://schemas.openxmlformats.org/markup-compatibility/2006" xmlns:aink="http://schemas.microsoft.com/office/drawing/2016/ink" xmlns:am3d="http://schemas.microsoft.com/office/drawing/2017/model3d" xmlns:o="urn:schemas-microsoft-com:office:office" xmlns:r="http://schemas.openxmlformats.org/officeDocument/2006/relationships" xmlns:m="http://schemas.openxmlformats.org/officeDocument/2006/math" xmlns:v="urn:schemas-microsoft-com:vml" xmlns:wp14="http://schemas.microsoft.com/office/word/2010/wordprocessingDrawing" xmlns:wp="http://schemas.openxmlformats.org/drawingml/2006/wordprocessingDrawing" xmlns:w10="urn:schemas-microsoft-com:office:word" xmlns:w="http://schemas.openxmlformats.org/wordprocessingml/2006/main" xmlns:w14="http://schemas.microsoft.com/office/word/2010/wordml" xmlns:w15="http://schemas.microsoft.com/office/word/2012/wordml" xmlns:w16cex="http://schemas.microsoft.com/office/word/2018/wordml/cex" xmlns:w16cid="http://schemas.microsoft.com/office/word/2016/wordml/cid" xmlns:w16="http://schemas.microsoft.com/office/word/2018/wordml" xmlns:w16sdtdh="http://schemas.microsoft.com/office/word/2020/wordml/sdtdatahash" xmlns:w16se="http://schemas.microsoft.com/office/word/2015/wordml/symex" xmlns:wpg="http://schemas.microsoft.com/office/word/2010/wordprocessingGroup" xmlns:wpi="http://schemas.microsoft.com/office/word/2010/wordprocessingInk" xmlns:wne="http://schemas.microsoft.com/office/word/2006/wordml" xmlns:wps="http://schemas.microsoft.com/office/word/2010/wordprocessingShape" mc:Ignorable="w14 w15 w16se w16cid w16 w16cex w16sdtdh wp14">
+  <w:endnote w:type="separator" w:id="-1">
+    <w:p>
+      <w:pPr>
+        <w:spacing w:after="0" w:line="240" w:lineRule="auto"/>
+      </w:pPr>
+      <w:r>
+        <w:separator/>
+      </w:r>
+    </w:p>
+  </w:endnote>
+  <w:endnote w:type="continuationSeparator" w:id="0">
+    <w:p>
+      <w:pPr>
+        <w:spacing w:after="0" w:line="240" w:lineRule="auto"/>
+      </w:pPr>
+      <w:r>
+        <w:continuationSeparator/>
+      </w:r>
+    </w:p>
+  </w:endnote>
+</w:endnotes>
+</file>
+
+<file path=word/footer1.xml><?xml version="1.0" encoding="utf-8"?>
+<w:ftr xmlns:wpc="http://schemas.microsoft.com/office/word/2010/wordprocessingCanvas" xmlns:cx="http://schemas.microsoft.com/office/drawing/2014/chartex" xmlns:cx1="http://schemas.microsoft.com/office/drawing/2015/9/8/chartex" xmlns:cx2="http://schemas.microsoft.com/office/drawing/2015/10/21/chartex" xmlns:cx3="http://schemas.microsoft.com/office/drawing/2016/5/9/chartex" xmlns:cx4="http://schemas.microsoft.com/office/drawing/2016/5/10/chartex" xmlns:cx5="http://schemas.microsoft.com/office/drawing/2016/5/11/chartex" xmlns:cx6="http://schemas.microsoft.com/office/drawing/2016/5/12/chartex" xmlns:cx7="http://schemas.microsoft.com/office/drawing/2016/5/13/chartex" xmlns:cx8="http://schemas.microsoft.com/office/drawing/2016/5/14/chartex" xmlns:mc="http://schemas.openxmlformats.org/markup-compatibility/2006" xmlns:aink="http://schemas.microsoft.com/office/drawing/2016/ink" xmlns:am3d="http://schemas.microsoft.com/office/drawing/2017/model3d" xmlns:o="urn:schemas-microsoft-com:office:office" xmlns:r="http://schemas.openxmlformats.org/officeDocument/2006/relationships" xmlns:m="http://schemas.openxmlformats.org/officeDocument/2006/math" xmlns:v="urn:schemas-microsoft-com:vml" xmlns:wp14="http://schemas.microsoft.com/office/word/2010/wordprocessingDrawing" xmlns:wp="http://schemas.openxmlformats.org/drawingml/2006/wordprocessingDrawing" xmlns:w10="urn:schemas-microsoft-com:office:word" xmlns:w="http://schemas.openxmlformats.org/wordprocessingml/2006/main" xmlns:w14="http://schemas.microsoft.com/office/word/2010/wordml" xmlns:w15="http://schemas.microsoft.com/office/word/2012/wordml" xmlns:w16cex="http://schemas.microsoft.com/office/word/2018/wordml/cex" xmlns:w16cid="http://schemas.microsoft.com/office/word/2016/wordml/cid" xmlns:w16="http://schemas.microsoft.com/office/word/2018/wordml" xmlns:w16sdtdh="http://schemas.microsoft.com/office/word/2020/wordml/sdtdatahash" xmlns:w16se="http://schemas.microsoft.com/office/word/2015/wordml/symex" xmlns:wpg="http://schemas.microsoft.com/office/word/2010/wordprocessingGroup" xmlns:wpi="http://schemas.microsoft.com/office/word/2010/wordprocessingInk" xmlns:wne="http://schemas.microsoft.com/office/word/2006/wordml" xmlns:wps="http://schemas.microsoft.com/office/word/2010/wordprocessingShape" mc:Ignorable="w14 w15 w16se w16cid w16 w16cex w16sdtdh wp14">
+  <w:p>
+    <w:pPr>
+      <w:pStyle w:val="Footer"/>
+    </w:pPr>
+  </w:p>
+</w:ftr>
+</file>
+
+<file path=word/footer2.xml><?xml version="1.0" encoding="utf-8"?>
+<w:ftr xmlns:wpc="http://schemas.microsoft.com/office/word/2010/wordprocessingCanvas" xmlns:cx="http://schemas.microsoft.com/office/drawing/2014/chartex" xmlns:cx1="http://schemas.microsoft.com/office/drawing/2015/9/8/chartex" xmlns:cx2="http://schemas.microsoft.com/office/drawing/2015/10/21/chartex" xmlns:cx3="http://schemas.microsoft.com/office/drawing/2016/5/9/chartex" xmlns:cx4="http://schemas.microsoft.com/office/drawing/2016/5/10/chartex" xmlns:cx5="http://schemas.microsoft.com/office/drawing/2016/5/11/chartex" xmlns:cx6="http://schemas.microsoft.com/office/drawing/2016/5/12/chartex" xmlns:cx7="http://schemas.microsoft.com/office/drawing/2016/5/13/chartex" xmlns:cx8="http://schemas.microsoft.com/office/drawing/2016/5/14/chartex" xmlns:mc="http://schemas.openxmlformats.org/markup-compatibility/2006" xmlns:aink="http://schemas.microsoft.com/office/drawing/2016/ink" xmlns:am3d="http://schemas.microsoft.com/office/drawing/2017/model3d" xmlns:o="urn:schemas-microsoft-com:office:office" xmlns:r="http://schemas.openxmlformats.org/officeDocument/2006/relationships" xmlns:m="http://schemas.openxmlformats.org/officeDocument/2006/math" xmlns:v="urn:schemas-microsoft-com:vml" xmlns:wp14="http://schemas.microsoft.com/office/word/2010/wordprocessingDrawing" xmlns:wp="http://schemas.openxmlformats.org/drawingml/2006/wordprocessingDrawing" xmlns:w10="urn:schemas-microsoft-com:office:word" xmlns:w="http://schemas.openxmlformats.org/wordprocessingml/2006/main" xmlns:w14="http://schemas.microsoft.com/office/word/2010/wordml" xmlns:w15="http://schemas.microsoft.com/office/word/2012/wordml" xmlns:w16cex="http://schemas.microsoft.com/office/word/2018/wordml/cex" xmlns:w16cid="http://schemas.microsoft.com/office/word/2016/wordml/cid" xmlns:w16="http://schemas.microsoft.com/office/word/2018/wordml" xmlns:w16sdtdh="http://schemas.microsoft.com/office/word/2020/wordml/sdtdatahash" xmlns:w16se="http://schemas.microsoft.com/office/word/2015/wordml/symex" xmlns:wpg="http://schemas.microsoft.com/office/word/2010/wordprocessingGroup" xmlns:wpi="http://schemas.microsoft.com/office/word/2010/wordprocessingInk" xmlns:wne="http://schemas.microsoft.com/office/word/2006/wordml" xmlns:wps="http://schemas.microsoft.com/office/word/2010/wordprocessingShape" mc:Ignorable="w14 w15 w16se w16cid w16 w16cex w16sdtdh wp14">
+  <w:p>
+    <w:pPr>
+      <w:pStyle w:val="Footer"/>
+    </w:pPr>
+  </w:p>
+</w:ftr>
+</file>
+
+<file path=word/footer3.xml><?xml version="1.0" encoding="utf-8"?>
+<w:ftr xmlns:wpc="http://schemas.microsoft.com/office/word/2010/wordprocessingCanvas" xmlns:cx="http://schemas.microsoft.com/office/drawing/2014/chartex" xmlns:cx1="http://schemas.microsoft.com/office/drawing/2015/9/8/chartex" xmlns:cx2="http://schemas.microsoft.com/office/drawing/2015/10/21/chartex" xmlns:cx3="http://schemas.microsoft.com/office/drawing/2016/5/9/chartex" xmlns:cx4="http://schemas.microsoft.com/office/drawing/2016/5/10/chartex" xmlns:cx5="http://schemas.microsoft.com/office/drawing/2016/5/11/chartex" xmlns:cx6="http://schemas.microsoft.com/office/drawing/2016/5/12/chartex" xmlns:cx7="http://schemas.microsoft.com/office/drawing/2016/5/13/chartex" xmlns:cx8="http://schemas.microsoft.com/office/drawing/2016/5/14/chartex" xmlns:mc="http://schemas.openxmlformats.org/markup-compatibility/2006" xmlns:aink="http://schemas.microsoft.com/office/drawing/2016/ink" xmlns:am3d="http://schemas.microsoft.com/office/drawing/2017/model3d" xmlns:o="urn:schemas-microsoft-com:office:office" xmlns:r="http://schemas.openxmlformats.org/officeDocument/2006/relationships" xmlns:m="http://schemas.openxmlformats.org/officeDocument/2006/math" xmlns:v="urn:schemas-microsoft-com:vml" xmlns:wp14="http://schemas.microsoft.com/office/word/2010/wordprocessingDrawing" xmlns:wp="http://schemas.openxmlformats.org/drawingml/2006/wordprocessingDrawing" xmlns:w10="urn:schemas-microsoft-com:office:word" xmlns:w="http://schemas.openxmlformats.org/wordprocessingml/2006/main" xmlns:w14="http://schemas.microsoft.com/office/word/2010/wordml" xmlns:w15="http://schemas.microsoft.com/office/word/2012/wordml" xmlns:w16cex="http://schemas.microsoft.com/office/word/2018/wordml/cex" xmlns:w16cid="http://schemas.microsoft.com/office/word/2016/wordml/cid" xmlns:w16="http://schemas.microsoft.com/office/word/2018/wordml" xmlns:w16sdtdh="http://schemas.microsoft.com/office/word/2020/wordml/sdtdatahash" xmlns:w16se="http://schemas.microsoft.com/office/word/2015/wordml/symex" xmlns:wpg="http://schemas.microsoft.com/office/word/2010/wordprocessingGroup" xmlns:wpi="http://schemas.microsoft.com/office/word/2010/wordprocessingInk" xmlns:wne="http://schemas.microsoft.com/office/word/2006/wordml" xmlns:wps="http://schemas.microsoft.com/office/word/2010/wordprocessingShape" mc:Ignorable="w14 w15 w16se w16cid w16 w16cex w16sdtdh wp14">
+  <w:p>
+    <w:pPr>
+      <w:pStyle w:val="Footer"/>
+    </w:pPr>
+  </w:p>
+</w:ftr>
+</file>
+
+<file path=word/footnotes.xml><?xml version="1.0" encoding="utf-8"?>
+<w:footnotes xmlns:wpc="http://schemas.microsoft.com/office/word/2010/wordprocessingCanvas" xmlns:cx="http://schemas.microsoft.com/office/drawing/2014/chartex" xmlns:cx1="http://schemas.microsoft.com/office/drawing/2015/9/8/chartex" xmlns:cx2="http://schemas.microsoft.com/office/drawing/2015/10/21/chartex" xmlns:cx3="http://schemas.microsoft.com/office/drawing/2016/5/9/chartex" xmlns:cx4="http://schemas.microsoft.com/office/drawing/2016/5/10/chartex" xmlns:cx5="http://schemas.microsoft.com/office/drawing/2016/5/11/chartex" xmlns:cx6="http://schemas.microsoft.com/office/drawing/2016/5/12/chartex" xmlns:cx7="http://schemas.microsoft.com/office/drawing/2016/5/13/chartex" xmlns:cx8="http://schemas.microsoft.com/office/drawing/2016/5/14/chartex" xmlns:mc="http://schemas.openxmlformats.org/markup-compatibility/2006" xmlns:aink="http://schemas.microsoft.com/office/drawing/2016/ink" xmlns:am3d="http://schemas.microsoft.com/office/drawing/2017/model3d" xmlns:o="urn:schemas-microsoft-com:office:office" xmlns:r="http://schemas.openxmlformats.org/officeDocument/2006/relationships" xmlns:m="http://schemas.openxmlformats.org/officeDocument/2006/math" xmlns:v="urn:schemas-microsoft-com:vml" xmlns:wp14="http://schemas.microsoft.com/office/word/2010/wordprocessingDrawing" xmlns:wp="http://schemas.openxmlformats.org/drawingml/2006/wordprocessingDrawing" xmlns:w10="urn:schemas-microsoft-com:office:word" xmlns:w="http://schemas.openxmlformats.org/wordprocessingml/2006/main" xmlns:w14="http://schemas.microsoft.com/office/word/2010/wordml" xmlns:w15="http://schemas.microsoft.com/office/word/2012/wordml" xmlns:w16cex="http://schemas.microsoft.com/office/word/2018/wordml/cex" xmlns:w16cid="http://schemas.microsoft.com/office/word/2016/wordml/cid" xmlns:w16="http://schemas.microsoft.com/office/word/2018/wordml" xmlns:w16sdtdh="http://schemas.microsoft.com/office/word/2020/wordml/sdtdatahash" xmlns:w16se="http://schemas.microsoft.com/office/word/2015/wordml/symex" xmlns:wpg="http://schemas.microsoft.com/office/word/2010/wordprocessingGroup" xmlns:wpi="http://schemas.microsoft.com/office/word/2010/wordprocessingInk" xmlns:wne="http://schemas.microsoft.com/office/word/2006/wordml" xmlns:wps="http://schemas.microsoft.com/office/word/2010/wordprocessingShape" mc:Ignorable="w14 w15 w16se w16cid w16 w16cex w16sdtdh wp14">
+  <w:footnote w:type="separator" w:id="-1">
+    <w:p>
+      <w:pPr>
+        <w:spacing w:after="0" w:line="240" w:lineRule="auto"/>
+      </w:pPr>
+      <w:r>
+        <w:separator/>
+      </w:r>
+    </w:p>
+  </w:footnote>
+  <w:footnote w:type="continuationSeparator" w:id="0">
+    <w:p>
+      <w:pPr>
+        <w:spacing w:after="0" w:line="240" w:lineRule="auto"/>
+      </w:pPr>
+      <w:r>
+        <w:continuationSeparator/>
+      </w:r>
+    </w:p>
+  </w:footnote>
+</w:footnotes>
+</file>
+
+<file path=word/header1.xml><?xml version="1.0" encoding="utf-8"?>
+<w:hdr xmlns:wpc="http://schemas.microsoft.com/office/word/2010/wordprocessingCanvas" xmlns:cx="http://schemas.microsoft.com/office/drawing/2014/chartex" xmlns:cx1="http://schemas.microsoft.com/office/drawing/2015/9/8/chartex" xmlns:cx2="http://schemas.microsoft.com/office/drawing/2015/10/21/chartex" xmlns:cx3="http://schemas.microsoft.com/office/drawing/2016/5/9/chartex" xmlns:cx4="http://schemas.microsoft.com/office/drawing/2016/5/10/chartex" xmlns:cx5="http://schemas.microsoft.com/office/drawing/2016/5/11/chartex" xmlns:cx6="http://schemas.microsoft.com/office/drawing/2016/5/12/chartex" xmlns:cx7="http://schemas.microsoft.com/office/drawing/2016/5/13/chartex" xmlns:cx8="http://schemas.microsoft.com/office/drawing/2016/5/14/chartex" xmlns:mc="http://schemas.openxmlformats.org/markup-compatibility/2006" xmlns:aink="http://schemas.microsoft.com/office/drawing/2016/ink" xmlns:am3d="http://schemas.microsoft.com/office/drawing/2017/model3d" xmlns:o="urn:schemas-microsoft-com:office:office" xmlns:r="http://schemas.openxmlformats.org/officeDocument/2006/relationships" xmlns:m="http://schemas.openxmlformats.org/officeDocument/2006/math" xmlns:v="urn:schemas-microsoft-com:vml" xmlns:wp14="http://schemas.microsoft.com/office/word/2010/wordprocessingDrawing" xmlns:wp="http://schemas.openxmlformats.org/drawingml/2006/wordprocessingDrawing" xmlns:w10="urn:schemas-microsoft-com:office:word" xmlns:w="http://schemas.openxmlformats.org/wordprocessingml/2006/main" xmlns:w14="http://schemas.microsoft.com/office/word/2010/wordml" xmlns:w15="http://schemas.microsoft.com/office/word/2012/wordml" xmlns:w16cex="http://schemas.microsoft.com/office/word/2018/wordml/cex" xmlns:w16cid="http://schemas.microsoft.com/office/word/2016/wordml/cid" xmlns:w16="http://schemas.microsoft.com/office/word/2018/wordml" xmlns:w16sdtdh="http://schemas.microsoft.com/office/word/2020/wordml/sdtdatahash" xmlns:w16se="http://schemas.microsoft.com/office/word/2015/wordml/symex" xmlns:wpg="http://schemas.microsoft.com/office/word/2010/wordprocessingGroup" xmlns:wpi="http://schemas.microsoft.com/office/word/2010/wordprocessingInk" xmlns:wne="http://schemas.microsoft.com/office/word/2006/wordml" xmlns:wps="http://schemas.microsoft.com/office/word/2010/wordprocessingShape" mc:Ignorable="w14 w15 w16se w16cid w16 w16cex w16sdtdh wp14">
+  <w:p>
+    <w:pPr>
+      <w:pStyle w:val="Header"/>
+    </w:pPr>
+  </w:p>
+</w:hdr>
+</file>
+
+<file path=word/header2.xml><?xml version="1.0" encoding="utf-8"?>
+<w:hdr xmlns:wpc="http://schemas.microsoft.com/office/word/2010/wordprocessingCanvas" xmlns:cx="http://schemas.microsoft.com/office/drawing/2014/chartex" xmlns:cx1="http://schemas.microsoft.com/office/drawing/2015/9/8/chartex" xmlns:cx2="http://schemas.microsoft.com/office/drawing/2015/10/21/chartex" xmlns:cx3="http://schemas.microsoft.com/office/drawing/2016/5/9/chartex" xmlns:cx4="http://schemas.microsoft.com/office/drawing/2016/5/10/chartex" xmlns:cx5="http://schemas.microsoft.com/office/drawing/2016/5/11/chartex" xmlns:cx6="http://schemas.microsoft.com/office/drawing/2016/5/12/chartex" xmlns:cx7="http://schemas.microsoft.com/office/drawing/2016/5/13/chartex" xmlns:cx8="http://schemas.microsoft.com/office/drawing/2016/5/14/chartex" xmlns:mc="http://schemas.openxmlformats.org/markup-compatibility/2006" xmlns:aink="http://schemas.microsoft.com/office/drawing/2016/ink" xmlns:am3d="http://schemas.microsoft.com/office/drawing/2017/model3d" xmlns:o="urn:schemas-microsoft-com:office:office" xmlns:r="http://schemas.openxmlformats.org/officeDocument/2006/relationships" xmlns:m="http://schemas.openxmlformats.org/officeDocument/2006/math" xmlns:v="urn:schemas-microsoft-com:vml" xmlns:wp14="http://schemas.microsoft.com/office/word/2010/wordprocessingDrawing" xmlns:wp="http://schemas.openxmlformats.org/drawingml/2006/wordprocessingDrawing" xmlns:w10="urn:schemas-microsoft-com:office:word" xmlns:w="http://schemas.openxmlformats.org/wordprocessingml/2006/main" xmlns:w14="http://schemas.microsoft.com/office/word/2010/wordml" xmlns:w15="http://schemas.microsoft.com/office/word/2012/wordml" xmlns:w16cex="http://schemas.microsoft.com/office/word/2018/wordml/cex" xmlns:w16cid="http://schemas.microsoft.com/office/word/2016/wordml/cid" xmlns:w16="http://schemas.microsoft.com/office/word/2018/wordml" xmlns:w16sdtdh="http://schemas.microsoft.com/office/word/2020/wordml/sdtdatahash" xmlns:w16se="http://schemas.microsoft.com/office/word/2015/wordml/symex" xmlns:wpg="http://schemas.microsoft.com/office/word/2010/wordprocessingGroup" xmlns:wpi="http://schemas.microsoft.com/office/word/2010/wordprocessingInk" xmlns:wne="http://schemas.microsoft.com/office/word/2006/wordml" xmlns:wps="http://schemas.microsoft.com/office/word/2010/wordprocessingShape" mc:Ignorable="w14 w15 w16se w16cid w16 w16cex w16sdtdh wp14">
+  <w:p>
+    <w:r>
+      <w:t>Smith Lab CNN Neuronal Spike Classifier User Guide v1.</w:t>
+    </w:r>
+    <w:r>
+      <w:t>1</w:t>
+    </w:r>
+  </w:p>
+  <w:p>
+    <w:pPr>
+      <w:pStyle w:val="Header"/>
+    </w:pPr>
+  </w:p>
+</w:hdr>
+</file>
+
+<file path=word/header3.xml><?xml version="1.0" encoding="utf-8"?>
+<w:hdr xmlns:wpc="http://schemas.microsoft.com/office/word/2010/wordprocessingCanvas" xmlns:cx="http://schemas.microsoft.com/office/drawing/2014/chartex" xmlns:cx1="http://schemas.microsoft.com/office/drawing/2015/9/8/chartex" xmlns:cx2="http://schemas.microsoft.com/office/drawing/2015/10/21/chartex" xmlns:cx3="http://schemas.microsoft.com/office/drawing/2016/5/9/chartex" xmlns:cx4="http://schemas.microsoft.com/office/drawing/2016/5/10/chartex" xmlns:cx5="http://schemas.microsoft.com/office/drawing/2016/5/11/chartex" xmlns:cx6="http://schemas.microsoft.com/office/drawing/2016/5/12/chartex" xmlns:cx7="http://schemas.microsoft.com/office/drawing/2016/5/13/chartex" xmlns:cx8="http://schemas.microsoft.com/office/drawing/2016/5/14/chartex" xmlns:mc="http://schemas.openxmlformats.org/markup-compatibility/2006" xmlns:aink="http://schemas.microsoft.com/office/drawing/2016/ink" xmlns:am3d="http://schemas.microsoft.com/office/drawing/2017/model3d" xmlns:o="urn:schemas-microsoft-com:office:office" xmlns:r="http://schemas.openxmlformats.org/officeDocument/2006/relationships" xmlns:m="http://schemas.openxmlformats.org/officeDocument/2006/math" xmlns:v="urn:schemas-microsoft-com:vml" xmlns:wp14="http://schemas.microsoft.com/office/word/2010/wordprocessingDrawing" xmlns:wp="http://schemas.openxmlformats.org/drawingml/2006/wordprocessingDrawing" xmlns:w10="urn:schemas-microsoft-com:office:word" xmlns:w="http://schemas.openxmlformats.org/wordprocessingml/2006/main" xmlns:w14="http://schemas.microsoft.com/office/word/2010/wordml" xmlns:w15="http://schemas.microsoft.com/office/word/2012/wordml" xmlns:w16cex="http://schemas.microsoft.com/office/word/2018/wordml/cex" xmlns:w16cid="http://schemas.microsoft.com/office/word/2016/wordml/cid" xmlns:w16="http://schemas.microsoft.com/office/word/2018/wordml" xmlns:w16sdtdh="http://schemas.microsoft.com/office/word/2020/wordml/sdtdatahash" xmlns:w16se="http://schemas.microsoft.com/office/word/2015/wordml/symex" xmlns:wpg="http://schemas.microsoft.com/office/word/2010/wordprocessingGroup" xmlns:wpi="http://schemas.microsoft.com/office/word/2010/wordprocessingInk" xmlns:wne="http://schemas.microsoft.com/office/word/2006/wordml" xmlns:wps="http://schemas.microsoft.com/office/word/2010/wordprocessingShape" mc:Ignorable="w14 w15 w16se w16cid w16 w16cex w16sdtdh wp14">
+  <w:p>
+    <w:pPr>
+      <w:pStyle w:val="Header"/>
+    </w:pPr>
+  </w:p>
+</w:hdr>
 </file>
 
 <file path=word/numbering.xml><?xml version="1.0" encoding="utf-8"?>
@@ -1375,7 +1122,7 @@
       </w:rPr>
     </w:lvl>
   </w:abstractNum>
-  <w:num w:numId="1">
+  <w:num w:numId="1" w16cid:durableId="84885266">
     <w:abstractNumId w:val="0"/>
   </w:num>
 </w:numbering>
@@ -1841,6 +1588,50 @@
       <w:contextualSpacing/>
     </w:pPr>
   </w:style>
+  <w:style w:type="paragraph" w:styleId="Header">
+    <w:name w:val="header"/>
+    <w:basedOn w:val="Normal"/>
+    <w:link w:val="HeaderChar"/>
+    <w:uiPriority w:val="99"/>
+    <w:unhideWhenUsed/>
+    <w:rsid w:val="007A6E1D"/>
+    <w:pPr>
+      <w:tabs>
+        <w:tab w:val="center" w:pos="4680"/>
+        <w:tab w:val="right" w:pos="9360"/>
+      </w:tabs>
+      <w:spacing w:after="0" w:line="240" w:lineRule="auto"/>
+    </w:pPr>
+  </w:style>
+  <w:style w:type="character" w:customStyle="1" w:styleId="HeaderChar">
+    <w:name w:val="Header Char"/>
+    <w:basedOn w:val="DefaultParagraphFont"/>
+    <w:link w:val="Header"/>
+    <w:uiPriority w:val="99"/>
+    <w:rsid w:val="007A6E1D"/>
+  </w:style>
+  <w:style w:type="paragraph" w:styleId="Footer">
+    <w:name w:val="footer"/>
+    <w:basedOn w:val="Normal"/>
+    <w:link w:val="FooterChar"/>
+    <w:uiPriority w:val="99"/>
+    <w:unhideWhenUsed/>
+    <w:rsid w:val="007A6E1D"/>
+    <w:pPr>
+      <w:tabs>
+        <w:tab w:val="center" w:pos="4680"/>
+        <w:tab w:val="right" w:pos="9360"/>
+      </w:tabs>
+      <w:spacing w:after="0" w:line="240" w:lineRule="auto"/>
+    </w:pPr>
+  </w:style>
+  <w:style w:type="character" w:customStyle="1" w:styleId="FooterChar">
+    <w:name w:val="Footer Char"/>
+    <w:basedOn w:val="DefaultParagraphFont"/>
+    <w:link w:val="Footer"/>
+    <w:uiPriority w:val="99"/>
+    <w:rsid w:val="007A6E1D"/>
+  </w:style>
 </w:styles>
 </file>
 
